--- a/src/TP6/Documentacion.docx
+++ b/src/TP6/Documentacion.docx
@@ -39,12 +39,10 @@
         <w:t xml:space="preserve"> debería leer el archivo </w:t>
       </w:r>
       <w:proofErr w:type="spellStart"/>
-      <w:proofErr w:type="gramStart"/>
       <w:r>
         <w:t>sitedata.json</w:t>
       </w:r>
       <w:proofErr w:type="spellEnd"/>
-      <w:proofErr w:type="gramEnd"/>
       <w:r>
         <w:t xml:space="preserve"> y recuperar una clave indicada como argumento, utilizando token1 por defecto si no se especifica.</w:t>
       </w:r>
@@ -151,12 +149,10 @@
         <w:t xml:space="preserve">El programa intenta acceder a </w:t>
       </w:r>
       <w:proofErr w:type="spellStart"/>
-      <w:proofErr w:type="gramStart"/>
       <w:r>
         <w:t>sys.argv</w:t>
       </w:r>
       <w:proofErr w:type="spellEnd"/>
-      <w:proofErr w:type="gramEnd"/>
       <w:r>
         <w:t>[1] sin verificar su existencia.</w:t>
       </w:r>
@@ -261,12 +257,10 @@
         <w:t xml:space="preserve">. No utiliza token1 como valor por defecto y espera un archivo en lugar de buscar una clave en </w:t>
       </w:r>
       <w:proofErr w:type="spellStart"/>
-      <w:proofErr w:type="gramStart"/>
       <w:r>
         <w:t>sitedata.json</w:t>
       </w:r>
       <w:proofErr w:type="spellEnd"/>
-      <w:proofErr w:type="gramEnd"/>
       <w:r>
         <w:t>.</w:t>
       </w:r>
@@ -396,11 +390,9 @@
       <w:r>
         <w:t xml:space="preserve">Al ejecutarlo pasando un argumento (por </w:t>
       </w:r>
-      <w:proofErr w:type="gramStart"/>
-      <w:r>
-        <w:t>ejemplo</w:t>
-      </w:r>
-      <w:proofErr w:type="gramEnd"/>
+      <w:r>
+        <w:t>ejemplo,</w:t>
+      </w:r>
       <w:r>
         <w:t xml:space="preserve"> token1), se produjo un error </w:t>
       </w:r>
@@ -507,12 +499,10 @@
         <w:t xml:space="preserve"> </w:t>
       </w:r>
       <w:proofErr w:type="spellStart"/>
-      <w:proofErr w:type="gramStart"/>
       <w:r>
         <w:t>sitedata.json</w:t>
       </w:r>
       <w:proofErr w:type="spellEnd"/>
-      <w:proofErr w:type="gramEnd"/>
       <w:r>
         <w:t xml:space="preserve"> como archivo fijo.</w:t>
       </w:r>
@@ -538,12 +528,10 @@
         <w:t xml:space="preserve"> la clave a recuperar desde </w:t>
       </w:r>
       <w:proofErr w:type="spellStart"/>
-      <w:proofErr w:type="gramStart"/>
       <w:r>
         <w:t>sys.argv</w:t>
       </w:r>
       <w:proofErr w:type="spellEnd"/>
-      <w:proofErr w:type="gramEnd"/>
       <w:r>
         <w:t>[1], con valor por defecto "token1".</w:t>
       </w:r>
